--- a/A Platform Biography for the Web VK-2 (1).docx
+++ b/A Platform Biography for the Web VK-2 (1).docx
@@ -4804,7 +4804,7 @@
 </file>
 
 <file path=customXml/itemProps1.xml><?xml version="1.0" encoding="utf-8"?>
-<ds:datastoreItem xmlns:ds="http://schemas.openxmlformats.org/officeDocument/2006/customXml" ds:itemID="{60305846-A9ED-41C5-A663-D4865DDDA468}">
+<ds:datastoreItem xmlns:ds="http://schemas.openxmlformats.org/officeDocument/2006/customXml" ds:itemID="{C05E27E5-76D3-4128-B2C9-80AEDA9E2775}">
   <ds:schemaRefs>
     <ds:schemaRef ds:uri="http://schemas.openxmlformats.org/officeDocument/2006/bibliography"/>
   </ds:schemaRefs>
